--- a/Lab 2/docs/Lab2.docx
+++ b/Lab 2/docs/Lab2.docx
@@ -370,64 +370,22 @@
           <w:rFonts w:ascii="Times New Roman" w:hAnsi="Times New Roman" w:cs="Times New Roman"/>
           <w:bCs/>
         </w:rPr>
-        <w:t>Team member names: Himadri Saha</w:t>
-      </w:r>
-      <w:r>
+        <w:t>Team member names: Himadri Saha, Chris Worthley</w:t>
+      </w:r>
+    </w:p>
+    <w:p>
+      <w:pPr>
         <w:rPr>
           <w:rFonts w:ascii="Times New Roman" w:hAnsi="Times New Roman" w:cs="Times New Roman"/>
           <w:bCs/>
         </w:rPr>
-        <w:t xml:space="preserve">, Chris </w:t>
-      </w:r>
+      </w:pPr>
       <w:r>
         <w:rPr>
           <w:rFonts w:ascii="Times New Roman" w:hAnsi="Times New Roman" w:cs="Times New Roman"/>
           <w:bCs/>
         </w:rPr>
-        <w:t>Worthley</w:t>
-      </w:r>
-    </w:p>
-    <w:p>
-      <w:pPr>
-        <w:rPr>
-          <w:rFonts w:ascii="Times New Roman" w:hAnsi="Times New Roman" w:cs="Times New Roman"/>
-          <w:bCs/>
-        </w:rPr>
-      </w:pPr>
-      <w:r>
-        <w:rPr>
-          <w:rFonts w:ascii="Times New Roman" w:hAnsi="Times New Roman" w:cs="Times New Roman"/>
-          <w:bCs/>
-        </w:rPr>
-        <w:t>Date of completion: 1</w:t>
-      </w:r>
-      <w:r>
-        <w:rPr>
-          <w:rFonts w:ascii="Times New Roman" w:hAnsi="Times New Roman" w:cs="Times New Roman"/>
-          <w:bCs/>
-        </w:rPr>
-        <w:t>1</w:t>
-      </w:r>
-      <w:r>
-        <w:rPr>
-          <w:rFonts w:ascii="Times New Roman" w:hAnsi="Times New Roman" w:cs="Times New Roman"/>
-          <w:bCs/>
-        </w:rPr>
-        <w:t>/</w:t>
-      </w:r>
-      <w:r>
-        <w:rPr>
-          <w:rFonts w:ascii="Times New Roman" w:hAnsi="Times New Roman" w:cs="Times New Roman"/>
-          <w:bCs/>
-        </w:rPr>
-        <w:t>2</w:t>
-      </w:r>
-      <w:r>
-        <w:rPr>
-          <w:rFonts w:ascii="Times New Roman" w:hAnsi="Times New Roman" w:cs="Times New Roman"/>
-          <w:bCs/>
-        </w:rPr>
-        <w:t>/25</w:t>
+        <w:t>Date of completion: 11/2/25</w:t>
       </w:r>
     </w:p>
     <w:p>
@@ -687,7 +645,21 @@
         <w:rPr>
           <w:rFonts w:ascii="Times New Roman" w:hAnsi="Times New Roman" w:cs="Times New Roman"/>
         </w:rPr>
-        <w:t xml:space="preserve">of the code. The setup was used a serial begin command, and we used an LED to determine if it went through. The second part is the loop section. This section is really just a </w:t>
+        <w:t xml:space="preserve">of the code. The setup was used a serial begin command, and we used an LED to determine if it went through. The second part is the loop section. This section is </w:t>
+      </w:r>
+      <w:proofErr w:type="gramStart"/>
+      <w:r>
+        <w:rPr>
+          <w:rFonts w:ascii="Times New Roman" w:hAnsi="Times New Roman" w:cs="Times New Roman"/>
+        </w:rPr>
+        <w:t>really just</w:t>
+      </w:r>
+      <w:proofErr w:type="gramEnd"/>
+      <w:r>
+        <w:rPr>
+          <w:rFonts w:ascii="Times New Roman" w:hAnsi="Times New Roman" w:cs="Times New Roman"/>
+        </w:rPr>
+        <w:t xml:space="preserve"> a </w:t>
       </w:r>
       <w:proofErr w:type="gramStart"/>
       <w:r>
@@ -931,13 +903,7 @@
         <w:rPr>
           <w:rFonts w:ascii="Times New Roman" w:hAnsi="Times New Roman" w:cs="Times New Roman"/>
         </w:rPr>
-        <w:t xml:space="preserve">”. Depending on which number was given it would set up flag variable like, </w:t>
-      </w:r>
-      <w:r>
-        <w:rPr>
-          <w:rFonts w:ascii="Times New Roman" w:hAnsi="Times New Roman" w:cs="Times New Roman"/>
-        </w:rPr>
-        <w:t>“</w:t>
+        <w:t>”. Depending on which number was given it would set up flag variable like, “</w:t>
       </w:r>
       <w:proofErr w:type="spellStart"/>
       <w:r>
@@ -965,13 +931,7 @@
         <w:rPr>
           <w:rFonts w:ascii="Times New Roman" w:hAnsi="Times New Roman" w:cs="Times New Roman"/>
         </w:rPr>
-        <w:t>”</w:t>
-      </w:r>
-      <w:r>
-        <w:rPr>
-          <w:rFonts w:ascii="Times New Roman" w:hAnsi="Times New Roman" w:cs="Times New Roman"/>
-        </w:rPr>
-        <w:t xml:space="preserve"> so that the loop function doesn’t change the type of controller when looping. </w:t>
+        <w:t xml:space="preserve">” so that the loop function doesn’t change the type of controller when looping. </w:t>
       </w:r>
       <w:r>
         <w:rPr>
@@ -1168,6 +1128,7 @@
           <w:rFonts w:ascii="Times New Roman" w:hAnsi="Times New Roman" w:cs="Times New Roman"/>
           <w:b/>
           <w:bCs/>
+          <w:noProof/>
           <w:sz w:val="28"/>
           <w:szCs w:val="28"/>
         </w:rPr>
@@ -1580,23 +1541,7 @@
           <w:iCs/>
         </w:rPr>
         <w:lastRenderedPageBreak/>
-        <w:t xml:space="preserve">Video 2. </w:t>
-      </w:r>
-      <w:r>
-        <w:rPr>
-          <w:rFonts w:ascii="Times New Roman" w:hAnsi="Times New Roman" w:cs="Times New Roman"/>
-          <w:i/>
-          <w:iCs/>
-        </w:rPr>
-        <w:t xml:space="preserve">Demonstration of </w:t>
-      </w:r>
-      <w:r>
-        <w:rPr>
-          <w:rFonts w:ascii="Times New Roman" w:hAnsi="Times New Roman" w:cs="Times New Roman"/>
-          <w:i/>
-          <w:iCs/>
-        </w:rPr>
-        <w:t>Joystick</w:t>
+        <w:t>Video 2. Demonstration of Joystick</w:t>
       </w:r>
     </w:p>
     <w:p>
@@ -2057,15 +2002,190 @@
       <w:pPr>
         <w:rPr>
           <w:rFonts w:ascii="Times New Roman" w:hAnsi="Times New Roman" w:cs="Times New Roman"/>
+        </w:rPr>
+      </w:pPr>
+      <w:r>
+        <w:rPr>
+          <w:rFonts w:ascii="Times New Roman" w:hAnsi="Times New Roman" w:cs="Times New Roman"/>
+        </w:rPr>
+        <w:t>For Lab 2, my main contributions were focused on getting the MPU-6050 sensor system and hardware-software communication fully functional, as well as extending the game controls and debugging tools. I started by fixing and improving Himadri’s original gyro code, which wasn’t returning valid data from the MPU-6050. I rewrote the I</w:t>
+      </w:r>
+      <w:r>
+        <w:rPr>
+          <w:rFonts w:ascii="Times New Roman" w:hAnsi="Times New Roman" w:cs="Times New Roman"/>
+        </w:rPr>
+        <w:t>2</w:t>
+      </w:r>
+      <w:r>
+        <w:rPr>
+          <w:rFonts w:ascii="Times New Roman" w:hAnsi="Times New Roman" w:cs="Times New Roman"/>
+        </w:rPr>
+        <w:t xml:space="preserve">C initialization and data-read process inside the </w:t>
+      </w:r>
+      <w:proofErr w:type="spellStart"/>
+      <w:r>
+        <w:rPr>
+          <w:rFonts w:ascii="Times New Roman" w:hAnsi="Times New Roman" w:cs="Times New Roman"/>
+        </w:rPr>
+        <w:t>send_gyro_</w:t>
+      </w:r>
+      <w:proofErr w:type="gramStart"/>
+      <w:r>
+        <w:rPr>
+          <w:rFonts w:ascii="Times New Roman" w:hAnsi="Times New Roman" w:cs="Times New Roman"/>
+        </w:rPr>
+        <w:t>command</w:t>
+      </w:r>
+      <w:proofErr w:type="spellEnd"/>
+      <w:r>
+        <w:rPr>
+          <w:rFonts w:ascii="Times New Roman" w:hAnsi="Times New Roman" w:cs="Times New Roman"/>
+        </w:rPr>
+        <w:t>(</w:t>
+      </w:r>
+      <w:proofErr w:type="gramEnd"/>
+      <w:r>
+        <w:rPr>
+          <w:rFonts w:ascii="Times New Roman" w:hAnsi="Times New Roman" w:cs="Times New Roman"/>
+        </w:rPr>
+        <w:t xml:space="preserve">) function to properly poll all 14 registers (accel + gyro) and convert them to usable float values in g’s and </w:t>
+      </w:r>
+      <w:r>
+        <w:rPr>
+          <w:rFonts w:ascii="Times New Roman" w:hAnsi="Times New Roman" w:cs="Times New Roman"/>
+        </w:rPr>
+        <w:t>degrees</w:t>
+      </w:r>
+      <w:r>
+        <w:rPr>
+          <w:rFonts w:ascii="Times New Roman" w:hAnsi="Times New Roman" w:cs="Times New Roman"/>
+        </w:rPr>
+        <w:t xml:space="preserve">/s. Once that was stable, I implemented the accelerometer functionality and wrote the shake detection logic, which checks if any of the </w:t>
+      </w:r>
+      <w:proofErr w:type="spellStart"/>
+      <w:r>
+        <w:rPr>
+          <w:rFonts w:ascii="Times New Roman" w:hAnsi="Times New Roman" w:cs="Times New Roman"/>
+        </w:rPr>
+        <w:t>GyX</w:t>
+      </w:r>
+      <w:proofErr w:type="spellEnd"/>
+      <w:r>
+        <w:rPr>
+          <w:rFonts w:ascii="Times New Roman" w:hAnsi="Times New Roman" w:cs="Times New Roman"/>
+        </w:rPr>
+        <w:t xml:space="preserve">, </w:t>
+      </w:r>
+      <w:proofErr w:type="spellStart"/>
+      <w:r>
+        <w:rPr>
+          <w:rFonts w:ascii="Times New Roman" w:hAnsi="Times New Roman" w:cs="Times New Roman"/>
+        </w:rPr>
+        <w:t>GyY</w:t>
+      </w:r>
+      <w:proofErr w:type="spellEnd"/>
+      <w:r>
+        <w:rPr>
+          <w:rFonts w:ascii="Times New Roman" w:hAnsi="Times New Roman" w:cs="Times New Roman"/>
+        </w:rPr>
+        <w:t xml:space="preserve">, or </w:t>
+      </w:r>
+      <w:proofErr w:type="spellStart"/>
+      <w:r>
+        <w:rPr>
+          <w:rFonts w:ascii="Times New Roman" w:hAnsi="Times New Roman" w:cs="Times New Roman"/>
+        </w:rPr>
+        <w:t>GyZ</w:t>
+      </w:r>
+      <w:proofErr w:type="spellEnd"/>
+      <w:r>
+        <w:rPr>
+          <w:rFonts w:ascii="Times New Roman" w:hAnsi="Times New Roman" w:cs="Times New Roman"/>
+        </w:rPr>
+        <w:t xml:space="preserve"> values exceed a defined SHAKE_THRESHOLD (32800). When that happens, the Arduino sends an 'X' flag over serial to the Python Snake game, causing the apple </w:t>
+      </w:r>
+      <w:proofErr w:type="gramStart"/>
+      <w:r>
+        <w:rPr>
+          <w:rFonts w:ascii="Times New Roman" w:hAnsi="Times New Roman" w:cs="Times New Roman"/>
+        </w:rPr>
+        <w:t>sprite</w:t>
+      </w:r>
+      <w:proofErr w:type="gramEnd"/>
+      <w:r>
+        <w:rPr>
+          <w:rFonts w:ascii="Times New Roman" w:hAnsi="Times New Roman" w:cs="Times New Roman"/>
+        </w:rPr>
+        <w:t xml:space="preserve"> to turn yellow and double in value the next time it’s eaten. I also fine-tuned the tilt control behavior by setting up direction thresholds (TILT_THRESHOLD = 0.8) so that the game responds smoothly to gyro movement without random drift.</w:t>
+      </w:r>
+    </w:p>
+    <w:p>
+      <w:pPr>
+        <w:rPr>
+          <w:rFonts w:ascii="Times New Roman" w:hAnsi="Times New Roman" w:cs="Times New Roman"/>
+        </w:rPr>
+      </w:pPr>
+      <w:r>
+        <w:rPr>
+          <w:rFonts w:ascii="Times New Roman" w:hAnsi="Times New Roman" w:cs="Times New Roman"/>
+        </w:rPr>
+        <w:lastRenderedPageBreak/>
+        <w:t xml:space="preserve">Beyond sensor work, I added two-way serial communication between the Python game and the Arduino. I modified the loop to listen for an 'E' character from Python, which triggers the </w:t>
+      </w:r>
+      <w:proofErr w:type="gramStart"/>
+      <w:r>
+        <w:rPr>
+          <w:rFonts w:ascii="Times New Roman" w:hAnsi="Times New Roman" w:cs="Times New Roman"/>
+        </w:rPr>
+        <w:t>beep(</w:t>
+      </w:r>
+      <w:proofErr w:type="gramEnd"/>
+      <w:r>
+        <w:rPr>
+          <w:rFonts w:ascii="Times New Roman" w:hAnsi="Times New Roman" w:cs="Times New Roman"/>
+        </w:rPr>
+        <w:t xml:space="preserve">) function to pulse the buzzer whenever an apple is eaten or the player loses. I also developed a controller select system that lets the user toggle between joystick and gyro modes by sending '1' or '2' over serial, reflected through </w:t>
+      </w:r>
+      <w:proofErr w:type="spellStart"/>
+      <w:r>
+        <w:rPr>
+          <w:rFonts w:ascii="Times New Roman" w:hAnsi="Times New Roman" w:cs="Times New Roman"/>
+        </w:rPr>
+        <w:t>controllerMode</w:t>
+      </w:r>
+      <w:proofErr w:type="spellEnd"/>
+      <w:r>
+        <w:rPr>
+          <w:rFonts w:ascii="Times New Roman" w:hAnsi="Times New Roman" w:cs="Times New Roman"/>
+        </w:rPr>
+        <w:t xml:space="preserve"> and </w:t>
+      </w:r>
+      <w:proofErr w:type="spellStart"/>
+      <w:r>
+        <w:rPr>
+          <w:rFonts w:ascii="Times New Roman" w:hAnsi="Times New Roman" w:cs="Times New Roman"/>
+        </w:rPr>
+        <w:t>modeSelected</w:t>
+      </w:r>
+      <w:proofErr w:type="spellEnd"/>
+      <w:r>
+        <w:rPr>
+          <w:rFonts w:ascii="Times New Roman" w:hAnsi="Times New Roman" w:cs="Times New Roman"/>
+        </w:rPr>
+        <w:t xml:space="preserve"> flags. To make debugging easier, I implemented print statements for mode changes, which helped during testing. </w:t>
+      </w:r>
+    </w:p>
+    <w:p>
+      <w:pPr>
+        <w:rPr>
+          <w:rFonts w:ascii="Times New Roman" w:hAnsi="Times New Roman" w:cs="Times New Roman"/>
           <w:b/>
           <w:bCs/>
           <w:sz w:val="28"/>
           <w:szCs w:val="28"/>
         </w:rPr>
       </w:pPr>
-    </w:p>
-    <w:p>
-      <w:pPr>
+      <w:r>
         <w:rPr>
           <w:rFonts w:ascii="Times New Roman" w:hAnsi="Times New Roman" w:cs="Times New Roman"/>
           <w:b/>
@@ -2073,15 +2193,6 @@
           <w:sz w:val="28"/>
           <w:szCs w:val="28"/>
         </w:rPr>
-      </w:pPr>
-      <w:r>
-        <w:rPr>
-          <w:rFonts w:ascii="Times New Roman" w:hAnsi="Times New Roman" w:cs="Times New Roman"/>
-          <w:b/>
-          <w:bCs/>
-          <w:sz w:val="28"/>
-          <w:szCs w:val="28"/>
-        </w:rPr>
         <w:t>Lessons Learned</w:t>
       </w:r>
     </w:p>
@@ -2139,14 +2250,7 @@
         <w:rPr>
           <w:rFonts w:ascii="Times New Roman" w:hAnsi="Times New Roman" w:cs="Times New Roman"/>
         </w:rPr>
-        <w:t xml:space="preserve"> This sensor also has an accelerometer inside with the gyroscope. The gyro sensor measures the change in tilt, whereas the accelerometer measures the acceleration of the sensor. </w:t>
-      </w:r>
-      <w:r>
-        <w:rPr>
-          <w:rFonts w:ascii="Times New Roman" w:hAnsi="Times New Roman" w:cs="Times New Roman"/>
-        </w:rPr>
-        <w:lastRenderedPageBreak/>
-        <w:t xml:space="preserve">With this new component, there are new </w:t>
+        <w:t xml:space="preserve"> This sensor also has an accelerometer inside with the gyroscope. The gyro sensor measures the change in tilt, whereas the accelerometer measures the acceleration of the sensor. With this new component, there are new </w:t>
       </w:r>
       <w:proofErr w:type="gramStart"/>
       <w:r>
@@ -2173,7 +2277,21 @@
         <w:rPr>
           <w:rFonts w:ascii="Times New Roman" w:hAnsi="Times New Roman" w:cs="Times New Roman"/>
         </w:rPr>
-        <w:t xml:space="preserve">C bus. We created this bus in order to take in </w:t>
+        <w:t xml:space="preserve">C bus. We created this bus </w:t>
+      </w:r>
+      <w:proofErr w:type="gramStart"/>
+      <w:r>
+        <w:rPr>
+          <w:rFonts w:ascii="Times New Roman" w:hAnsi="Times New Roman" w:cs="Times New Roman"/>
+        </w:rPr>
+        <w:t>in order to</w:t>
+      </w:r>
+      <w:proofErr w:type="gramEnd"/>
+      <w:r>
+        <w:rPr>
+          <w:rFonts w:ascii="Times New Roman" w:hAnsi="Times New Roman" w:cs="Times New Roman"/>
+        </w:rPr>
+        <w:t xml:space="preserve"> take in </w:t>
       </w:r>
       <w:proofErr w:type="gramStart"/>
       <w:r>
